--- a/homework/案例分析报告-计算2101-2107010120-许祖耀-第1章.docx
+++ b/homework/案例分析报告-计算2101-2107010120-许祖耀-第1章.docx
@@ -119,7 +119,7 @@
     </w:p>
     <w:tbl>
       <w:tblPr>
-        <w:tblStyle w:val="10"/>
+        <w:tblStyle w:val="12"/>
         <w:tblW w:w="0" w:type="auto"/>
         <w:jc w:val="center"/>
         <w:tblBorders>
@@ -457,7 +457,7 @@
     </w:p>
     <w:tbl>
       <w:tblPr>
-        <w:tblStyle w:val="10"/>
+        <w:tblStyle w:val="12"/>
         <w:tblW w:w="10115" w:type="dxa"/>
         <w:tblInd w:w="-714" w:type="dxa"/>
         <w:tblBorders>
@@ -1259,7 +1259,7 @@
       </w:r>
       <w:r>
         <w:rPr>
-          <w:rStyle w:val="13"/>
+          <w:rStyle w:val="15"/>
           <w:rFonts w:ascii="Times New Roman" w:hAnsi="Times New Roman" w:eastAsia="黑体" w:cs="Times New Roman"/>
           <w:sz w:val="24"/>
         </w:rPr>
@@ -1267,7 +1267,7 @@
       </w:r>
       <w:r>
         <w:rPr>
-          <w:rStyle w:val="13"/>
+          <w:rStyle w:val="15"/>
           <w:rFonts w:ascii="Times New Roman" w:hAnsi="Times New Roman" w:eastAsia="黑体" w:cs="Times New Roman"/>
           <w:sz w:val="24"/>
         </w:rPr>
@@ -1448,7 +1448,7 @@
     </w:p>
     <w:p>
       <w:pPr>
-        <w:pStyle w:val="4"/>
+        <w:pStyle w:val="6"/>
         <w:spacing w:line="300" w:lineRule="auto"/>
         <w:jc w:val="center"/>
         <w:rPr>
@@ -1560,7 +1560,7 @@
     </w:p>
     <w:p>
       <w:pPr>
-        <w:pStyle w:val="4"/>
+        <w:pStyle w:val="6"/>
         <w:spacing w:line="300" w:lineRule="auto"/>
         <w:jc w:val="center"/>
         <w:rPr>
@@ -1749,7 +1749,7 @@
     </w:p>
     <w:p>
       <w:pPr>
-        <w:pStyle w:val="4"/>
+        <w:pStyle w:val="6"/>
         <w:spacing w:line="300" w:lineRule="auto"/>
         <w:jc w:val="center"/>
         <w:rPr>
@@ -1876,7 +1876,7 @@
     </w:p>
     <w:p>
       <w:pPr>
-        <w:pStyle w:val="4"/>
+        <w:pStyle w:val="6"/>
         <w:spacing w:line="300" w:lineRule="auto"/>
         <w:jc w:val="center"/>
         <w:rPr>
@@ -1968,7 +1968,7 @@
     </w:p>
     <w:p>
       <w:pPr>
-        <w:pStyle w:val="17"/>
+        <w:pStyle w:val="19"/>
         <w:numPr>
           <w:ilvl w:val="0"/>
           <w:numId w:val="1"/>
@@ -2005,7 +2005,7 @@
     </w:p>
     <w:p>
       <w:pPr>
-        <w:pStyle w:val="17"/>
+        <w:pStyle w:val="19"/>
         <w:numPr>
           <w:ilvl w:val="0"/>
           <w:numId w:val="1"/>
@@ -2028,7 +2028,7 @@
     </w:p>
     <w:p>
       <w:pPr>
-        <w:pStyle w:val="17"/>
+        <w:pStyle w:val="19"/>
         <w:numPr>
           <w:ilvl w:val="0"/>
           <w:numId w:val="1"/>
@@ -2065,7 +2065,7 @@
     </w:p>
     <w:p>
       <w:pPr>
-        <w:pStyle w:val="17"/>
+        <w:pStyle w:val="19"/>
         <w:numPr>
           <w:ilvl w:val="0"/>
           <w:numId w:val="1"/>
@@ -2088,7 +2088,7 @@
     </w:p>
     <w:p>
       <w:pPr>
-        <w:pStyle w:val="17"/>
+        <w:pStyle w:val="19"/>
         <w:numPr>
           <w:ilvl w:val="0"/>
           <w:numId w:val="1"/>
@@ -2111,7 +2111,7 @@
     </w:p>
     <w:p>
       <w:pPr>
-        <w:pStyle w:val="17"/>
+        <w:pStyle w:val="19"/>
         <w:numPr>
           <w:ilvl w:val="0"/>
           <w:numId w:val="1"/>
@@ -2134,7 +2134,7 @@
     </w:p>
     <w:p>
       <w:pPr>
-        <w:pStyle w:val="17"/>
+        <w:pStyle w:val="19"/>
         <w:numPr>
           <w:ilvl w:val="0"/>
           <w:numId w:val="1"/>
@@ -2185,7 +2185,7 @@
     </w:p>
     <w:p>
       <w:pPr>
-        <w:pStyle w:val="17"/>
+        <w:pStyle w:val="19"/>
         <w:numPr>
           <w:ilvl w:val="0"/>
           <w:numId w:val="1"/>
@@ -2322,7 +2322,7 @@
     </w:p>
     <w:p>
       <w:pPr>
-        <w:pStyle w:val="4"/>
+        <w:pStyle w:val="6"/>
         <w:spacing w:line="300" w:lineRule="auto"/>
         <w:jc w:val="center"/>
         <w:rPr>
@@ -2396,7 +2396,7 @@
     </w:p>
     <w:p>
       <w:pPr>
-        <w:pStyle w:val="4"/>
+        <w:pStyle w:val="6"/>
         <w:keepNext/>
         <w:spacing w:line="300" w:lineRule="auto"/>
         <w:jc w:val="center"/>
@@ -2434,7 +2434,7 @@
     </w:p>
     <w:tbl>
       <w:tblPr>
-        <w:tblStyle w:val="10"/>
+        <w:tblStyle w:val="12"/>
         <w:tblW w:w="0" w:type="auto"/>
         <w:jc w:val="center"/>
         <w:tblBorders>
@@ -3657,188 +3657,213 @@
         <w:snapToGrid w:val="0"/>
         <w:spacing w:before="0" w:after="0" w:line="300" w:lineRule="auto"/>
         <w:rPr>
-          <w:rFonts w:ascii="Times New Roman" w:hAnsi="Times New Roman" w:eastAsia="黑体" w:cs="Times New Roman"/>
+          <w:rFonts w:hint="eastAsia" w:ascii="Times New Roman" w:hAnsi="Times New Roman" w:eastAsia="黑体" w:cs="Times New Roman"/>
           <w:sz w:val="36"/>
         </w:rPr>
       </w:pPr>
+      <w:r>
+        <w:rPr>
+          <w:rFonts w:hint="eastAsia" w:ascii="Times New Roman" w:hAnsi="Times New Roman" w:eastAsia="黑体" w:cs="Times New Roman"/>
+          <w:sz w:val="36"/>
+        </w:rPr>
+        <w:t>3</w:t>
+      </w:r>
+      <w:r>
+        <w:rPr>
+          <w:rFonts w:ascii="Times New Roman" w:hAnsi="Times New Roman" w:eastAsia="黑体" w:cs="Times New Roman"/>
+          <w:sz w:val="36"/>
+        </w:rPr>
+        <w:t xml:space="preserve"> </w:t>
+      </w:r>
+      <w:r>
+        <w:rPr>
+          <w:rFonts w:hint="eastAsia" w:ascii="Times New Roman" w:hAnsi="Times New Roman" w:eastAsia="黑体" w:cs="Times New Roman"/>
+          <w:sz w:val="36"/>
+        </w:rPr>
+        <w:t>案例分析报告</w:t>
+      </w:r>
+    </w:p>
+    <w:p>
+      <w:pPr>
+        <w:spacing w:line="300" w:lineRule="auto"/>
+        <w:ind w:firstLine="420" w:firstLineChars="0"/>
+        <w:rPr>
+          <w:rFonts w:hint="default" w:ascii="Times New Roman" w:hAnsi="Times New Roman" w:eastAsia="黑体" w:cs="Times New Roman"/>
+          <w:sz w:val="24"/>
+          <w:lang w:val="en-US" w:eastAsia="zh-CN"/>
+        </w:rPr>
+      </w:pPr>
+      <w:r>
+        <w:rPr>
+          <w:rFonts w:hint="eastAsia" w:ascii="Times New Roman" w:hAnsi="Times New Roman" w:eastAsia="黑体" w:cs="Times New Roman"/>
+          <w:sz w:val="24"/>
+          <w:lang w:val="en-US" w:eastAsia="zh-CN"/>
+        </w:rPr>
+        <w:t>本章报告将从六个角度上对三维计算机图形软件的设计与开发为何是一个计算机领域中复杂工程问题进行解释说明。</w:t>
+      </w:r>
+    </w:p>
+    <w:p>
+      <w:pPr>
+        <w:pStyle w:val="3"/>
+        <w:spacing w:line="300" w:lineRule="auto"/>
+        <w:rPr>
+          <w:rFonts w:ascii="Times New Roman" w:hAnsi="Times New Roman" w:eastAsia="黑体" w:cs="Times New Roman"/>
+        </w:rPr>
+      </w:pPr>
+      <w:r>
+        <w:rPr>
+          <w:rFonts w:hint="eastAsia" w:ascii="Times New Roman" w:hAnsi="Times New Roman" w:eastAsia="黑体" w:cs="Times New Roman"/>
+        </w:rPr>
+        <w:t>3.1</w:t>
+      </w:r>
+      <w:r>
+        <w:rPr>
+          <w:rFonts w:ascii="Times New Roman" w:hAnsi="Times New Roman" w:eastAsia="黑体" w:cs="Times New Roman"/>
+        </w:rPr>
+        <w:t xml:space="preserve"> </w:t>
+      </w:r>
+      <w:r>
+        <w:rPr>
+          <w:rFonts w:hint="eastAsia" w:ascii="Times New Roman" w:hAnsi="Times New Roman" w:eastAsia="黑体" w:cs="Times New Roman"/>
+        </w:rPr>
+        <w:t>必须运用深入的工程原理，经过分析才可能得到解决</w:t>
+      </w:r>
+    </w:p>
+    <w:p>
+      <w:pPr>
+        <w:spacing w:line="300" w:lineRule="auto"/>
+        <w:rPr>
+          <w:rFonts w:ascii="Times New Roman" w:hAnsi="Times New Roman" w:eastAsia="黑体" w:cs="Times New Roman"/>
+          <w:sz w:val="24"/>
+        </w:rPr>
+      </w:pPr>
+      <w:r>
+        <w:rPr>
+          <w:rFonts w:ascii="Times New Roman" w:hAnsi="Times New Roman" w:eastAsia="黑体" w:cs="Times New Roman"/>
+          <w:sz w:val="24"/>
+        </w:rPr>
+        <w:tab/>
+      </w:r>
+      <w:r>
+        <w:rPr>
+          <w:rFonts w:hint="eastAsia" w:ascii="Times New Roman" w:hAnsi="Times New Roman" w:eastAsia="黑体" w:cs="Times New Roman"/>
+          <w:sz w:val="24"/>
+        </w:rPr>
+        <w:t>三维计算机图形软件的本质是一类计算机辅助设计（CAD）软件，其目的是为了服务工业生产、产品设计、电视和电影制作等工商业活动，开发三维计算机图形软件不仅仅是一个软件技术问题，更是一个需要与社会需求、工商业需求相结合的复杂工程问题。</w:t>
+      </w:r>
+    </w:p>
+    <w:p>
+      <w:pPr>
+        <w:spacing w:line="300" w:lineRule="auto"/>
+        <w:rPr>
+          <w:rFonts w:ascii="Times New Roman" w:hAnsi="Times New Roman" w:eastAsia="黑体" w:cs="Times New Roman"/>
+          <w:sz w:val="24"/>
+        </w:rPr>
+      </w:pPr>
+      <w:r>
+        <w:rPr>
+          <w:rFonts w:ascii="Times New Roman" w:hAnsi="Times New Roman" w:eastAsia="黑体" w:cs="Times New Roman"/>
+          <w:sz w:val="24"/>
+        </w:rPr>
+        <w:tab/>
+      </w:r>
+      <w:r>
+        <w:rPr>
+          <w:rFonts w:hint="eastAsia" w:ascii="Times New Roman" w:hAnsi="Times New Roman" w:eastAsia="黑体" w:cs="Times New Roman"/>
+          <w:sz w:val="24"/>
+        </w:rPr>
+        <w:t>三维计算机图形软件的开发不仅仅设计到计算机软件开发方面的技术问题，同时也</w:t>
+      </w:r>
+      <w:r>
+        <w:rPr>
+          <w:rFonts w:ascii="Times New Roman" w:hAnsi="Times New Roman" w:eastAsia="黑体" w:cs="Times New Roman"/>
+          <w:sz w:val="24"/>
+        </w:rPr>
+        <w:t>依赖于线性代数、几何学、光学等数学和物理知识。</w:t>
+      </w:r>
+      <w:r>
+        <w:rPr>
+          <w:rFonts w:hint="eastAsia" w:ascii="Times New Roman" w:hAnsi="Times New Roman" w:eastAsia="黑体" w:cs="Times New Roman"/>
+          <w:sz w:val="24"/>
+        </w:rPr>
+        <w:t>软件</w:t>
+      </w:r>
+      <w:r>
+        <w:rPr>
+          <w:rFonts w:ascii="Times New Roman" w:hAnsi="Times New Roman" w:eastAsia="黑体" w:cs="Times New Roman"/>
+          <w:sz w:val="24"/>
+        </w:rPr>
+        <w:t>渲染过程中的投影、视图变换、光线追踪等都涉及复杂的数学运算</w:t>
+      </w:r>
+      <w:r>
+        <w:rPr>
+          <w:rFonts w:hint="eastAsia" w:ascii="Times New Roman" w:hAnsi="Times New Roman" w:eastAsia="黑体" w:cs="Times New Roman"/>
+          <w:sz w:val="24"/>
+        </w:rPr>
+        <w:t>。</w:t>
+      </w:r>
+    </w:p>
+    <w:p>
+      <w:pPr>
+        <w:spacing w:line="300" w:lineRule="auto"/>
+        <w:rPr>
+          <w:rFonts w:ascii="Times New Roman" w:hAnsi="Times New Roman" w:eastAsia="黑体" w:cs="Times New Roman"/>
+          <w:sz w:val="24"/>
+        </w:rPr>
+      </w:pPr>
+      <w:r>
+        <w:rPr>
+          <w:rFonts w:ascii="Times New Roman" w:hAnsi="Times New Roman" w:eastAsia="黑体" w:cs="Times New Roman"/>
+          <w:sz w:val="24"/>
+        </w:rPr>
+        <w:tab/>
+      </w:r>
+      <w:r>
+        <w:rPr>
+          <w:rFonts w:hint="eastAsia" w:ascii="Times New Roman" w:hAnsi="Times New Roman" w:eastAsia="黑体" w:cs="Times New Roman"/>
+          <w:sz w:val="24"/>
+        </w:rPr>
+        <w:t>在为工业生产、产品设计为目的的三维计算机图形软件中常常还需要为工业领域的应用场景做特殊的优化，并提供一部分仿真功能，使软件可以模拟物理现象（如流体流动、结构应力分析等），从而助力工程设计和科学研究，在这一方面不仅仅需要通晓软件的开发，还需要同时掌握相关工业领域的基础知识和需求场景。</w:t>
+      </w:r>
+    </w:p>
+    <w:p>
+      <w:pPr>
+        <w:spacing w:line="300" w:lineRule="auto"/>
+        <w:ind w:firstLine="420"/>
+        <w:rPr>
+          <w:rFonts w:ascii="Times New Roman" w:hAnsi="Times New Roman" w:eastAsia="黑体" w:cs="Times New Roman"/>
+          <w:sz w:val="24"/>
+        </w:rPr>
+      </w:pPr>
+      <w:r>
+        <w:rPr>
+          <w:rFonts w:ascii="Times New Roman" w:hAnsi="Times New Roman" w:eastAsia="黑体" w:cs="Times New Roman"/>
+          <w:sz w:val="24"/>
+        </w:rPr>
+        <w:t>因此，三维计算机图形软件的设计和开发是一个跨学科、多技术融合的过程，需要深入理解相关的工程原理，通过严谨的分析和科学的方法才能得到解决。</w:t>
+      </w:r>
+    </w:p>
+    <w:p>
+      <w:pPr>
+        <w:pStyle w:val="3"/>
+        <w:spacing w:line="300" w:lineRule="auto"/>
+        <w:rPr>
+          <w:rFonts w:ascii="Times New Roman" w:hAnsi="Times New Roman" w:eastAsia="黑体" w:cs="Times New Roman"/>
+        </w:rPr>
+      </w:pPr>
+      <w:r>
+        <w:rPr>
+          <w:rFonts w:hint="eastAsia" w:ascii="Times New Roman" w:hAnsi="Times New Roman" w:eastAsia="黑体" w:cs="Times New Roman"/>
+        </w:rPr>
+        <w:t>3</w:t>
+      </w:r>
       <w:bookmarkStart w:id="2" w:name="_GoBack"/>
       <w:bookmarkEnd w:id="2"/>
       <w:r>
         <w:rPr>
           <w:rFonts w:hint="eastAsia" w:ascii="Times New Roman" w:hAnsi="Times New Roman" w:eastAsia="黑体" w:cs="Times New Roman"/>
-          <w:sz w:val="36"/>
-        </w:rPr>
-        <w:t>3</w:t>
-      </w:r>
-      <w:r>
-        <w:rPr>
-          <w:rFonts w:ascii="Times New Roman" w:hAnsi="Times New Roman" w:eastAsia="黑体" w:cs="Times New Roman"/>
-          <w:sz w:val="36"/>
-        </w:rPr>
-        <w:t xml:space="preserve"> </w:t>
-      </w:r>
-      <w:r>
-        <w:rPr>
-          <w:rFonts w:hint="eastAsia" w:ascii="Times New Roman" w:hAnsi="Times New Roman" w:eastAsia="黑体" w:cs="Times New Roman"/>
-          <w:sz w:val="36"/>
-        </w:rPr>
-        <w:t>案例分析报告</w:t>
-      </w:r>
-    </w:p>
-    <w:p>
-      <w:pPr>
-        <w:pStyle w:val="3"/>
-        <w:spacing w:line="300" w:lineRule="auto"/>
-        <w:rPr>
-          <w:rFonts w:ascii="Times New Roman" w:hAnsi="Times New Roman" w:eastAsia="黑体" w:cs="Times New Roman"/>
-        </w:rPr>
-      </w:pPr>
-      <w:r>
-        <w:rPr>
-          <w:rFonts w:hint="eastAsia" w:ascii="Times New Roman" w:hAnsi="Times New Roman" w:eastAsia="黑体" w:cs="Times New Roman"/>
-        </w:rPr>
-        <w:t>3.1</w:t>
-      </w:r>
-      <w:r>
-        <w:rPr>
-          <w:rFonts w:ascii="Times New Roman" w:hAnsi="Times New Roman" w:eastAsia="黑体" w:cs="Times New Roman"/>
-        </w:rPr>
-        <w:t xml:space="preserve"> </w:t>
-      </w:r>
-      <w:r>
-        <w:rPr>
-          <w:rFonts w:hint="eastAsia" w:ascii="Times New Roman" w:hAnsi="Times New Roman" w:eastAsia="黑体" w:cs="Times New Roman"/>
-        </w:rPr>
-        <w:t>必须运用深入的工程原理，经过分析才可能得到解决</w:t>
-      </w:r>
-    </w:p>
-    <w:p>
-      <w:pPr>
-        <w:spacing w:line="300" w:lineRule="auto"/>
-        <w:rPr>
-          <w:rFonts w:ascii="Times New Roman" w:hAnsi="Times New Roman" w:eastAsia="黑体" w:cs="Times New Roman"/>
-          <w:sz w:val="24"/>
-        </w:rPr>
-      </w:pPr>
-      <w:r>
-        <w:rPr>
-          <w:rFonts w:ascii="Times New Roman" w:hAnsi="Times New Roman" w:eastAsia="黑体" w:cs="Times New Roman"/>
-          <w:sz w:val="24"/>
-        </w:rPr>
-        <w:tab/>
-      </w:r>
-      <w:r>
-        <w:rPr>
-          <w:rFonts w:hint="eastAsia" w:ascii="Times New Roman" w:hAnsi="Times New Roman" w:eastAsia="黑体" w:cs="Times New Roman"/>
-          <w:sz w:val="24"/>
-        </w:rPr>
-        <w:t>三维计算机图形软件的本质是一类计算机辅助设计（CAD）软件，其目的是为了服务工业生产、产品设计、电视和电影制作等工商业活动，开发三维计算机图形软件不仅仅是一个软件技术问题，更是一个需要与社会需求、工商业需求相结合的复杂工程问题。</w:t>
-      </w:r>
-    </w:p>
-    <w:p>
-      <w:pPr>
-        <w:spacing w:line="300" w:lineRule="auto"/>
-        <w:rPr>
-          <w:rFonts w:ascii="Times New Roman" w:hAnsi="Times New Roman" w:eastAsia="黑体" w:cs="Times New Roman"/>
-          <w:sz w:val="24"/>
-        </w:rPr>
-      </w:pPr>
-      <w:r>
-        <w:rPr>
-          <w:rFonts w:ascii="Times New Roman" w:hAnsi="Times New Roman" w:eastAsia="黑体" w:cs="Times New Roman"/>
-          <w:sz w:val="24"/>
-        </w:rPr>
-        <w:tab/>
-      </w:r>
-      <w:r>
-        <w:rPr>
-          <w:rFonts w:hint="eastAsia" w:ascii="Times New Roman" w:hAnsi="Times New Roman" w:eastAsia="黑体" w:cs="Times New Roman"/>
-          <w:sz w:val="24"/>
-        </w:rPr>
-        <w:t>三维计算机图形软件的开发不仅仅设计到计算机软件开发方面的技术问题，同时也</w:t>
-      </w:r>
-      <w:r>
-        <w:rPr>
-          <w:rFonts w:ascii="Times New Roman" w:hAnsi="Times New Roman" w:eastAsia="黑体" w:cs="Times New Roman"/>
-          <w:sz w:val="24"/>
-        </w:rPr>
-        <w:t>依赖于线性代数、几何学、光学等数学和物理知识。</w:t>
-      </w:r>
-      <w:r>
-        <w:rPr>
-          <w:rFonts w:hint="eastAsia" w:ascii="Times New Roman" w:hAnsi="Times New Roman" w:eastAsia="黑体" w:cs="Times New Roman"/>
-          <w:sz w:val="24"/>
-        </w:rPr>
-        <w:t>软件</w:t>
-      </w:r>
-      <w:r>
-        <w:rPr>
-          <w:rFonts w:ascii="Times New Roman" w:hAnsi="Times New Roman" w:eastAsia="黑体" w:cs="Times New Roman"/>
-          <w:sz w:val="24"/>
-        </w:rPr>
-        <w:t>渲染过程中的投影、视图变换、光线追踪等都涉及复杂的数学运算</w:t>
-      </w:r>
-      <w:r>
-        <w:rPr>
-          <w:rFonts w:hint="eastAsia" w:ascii="Times New Roman" w:hAnsi="Times New Roman" w:eastAsia="黑体" w:cs="Times New Roman"/>
-          <w:sz w:val="24"/>
-        </w:rPr>
-        <w:t>。</w:t>
-      </w:r>
-    </w:p>
-    <w:p>
-      <w:pPr>
-        <w:spacing w:line="300" w:lineRule="auto"/>
-        <w:rPr>
-          <w:rFonts w:ascii="Times New Roman" w:hAnsi="Times New Roman" w:eastAsia="黑体" w:cs="Times New Roman"/>
-          <w:sz w:val="24"/>
-        </w:rPr>
-      </w:pPr>
-      <w:r>
-        <w:rPr>
-          <w:rFonts w:ascii="Times New Roman" w:hAnsi="Times New Roman" w:eastAsia="黑体" w:cs="Times New Roman"/>
-          <w:sz w:val="24"/>
-        </w:rPr>
-        <w:tab/>
-      </w:r>
-      <w:r>
-        <w:rPr>
-          <w:rFonts w:hint="eastAsia" w:ascii="Times New Roman" w:hAnsi="Times New Roman" w:eastAsia="黑体" w:cs="Times New Roman"/>
-          <w:sz w:val="24"/>
-        </w:rPr>
-        <w:t>在为工业生产、产品设计为目的的三维计算机图形软件中常常还需要为工业领域的应用场景做特殊的优化，并提供一部分仿真功能，使软件可以模拟物理现象（如流体流动、结构应力分析等），从而助力工程设计和科学研究，在这一方面不仅仅需要通晓软件的开发，还需要同时掌握相关工业领域的基础知识和需求场景。</w:t>
-      </w:r>
-    </w:p>
-    <w:p>
-      <w:pPr>
-        <w:spacing w:line="300" w:lineRule="auto"/>
-        <w:ind w:firstLine="420"/>
-        <w:rPr>
-          <w:rFonts w:ascii="Times New Roman" w:hAnsi="Times New Roman" w:eastAsia="黑体" w:cs="Times New Roman"/>
-          <w:sz w:val="24"/>
-        </w:rPr>
-      </w:pPr>
-      <w:r>
-        <w:rPr>
-          <w:rFonts w:ascii="Times New Roman" w:hAnsi="Times New Roman" w:eastAsia="黑体" w:cs="Times New Roman"/>
-          <w:sz w:val="24"/>
-        </w:rPr>
-        <w:t>因此，三维计算机图形软件的设计和开发是一个跨学科、多技术融合的过程，需要深入理解相关的工程原理，通过严谨的分析和科学的方法才能得到解决。</w:t>
-      </w:r>
-    </w:p>
-    <w:p>
-      <w:pPr>
-        <w:pStyle w:val="3"/>
-        <w:spacing w:line="300" w:lineRule="auto"/>
-        <w:rPr>
-          <w:rFonts w:ascii="Times New Roman" w:hAnsi="Times New Roman" w:eastAsia="黑体" w:cs="Times New Roman"/>
-        </w:rPr>
-      </w:pPr>
-      <w:r>
-        <w:rPr>
-          <w:rFonts w:hint="eastAsia" w:ascii="Times New Roman" w:hAnsi="Times New Roman" w:eastAsia="黑体" w:cs="Times New Roman"/>
-        </w:rPr>
-        <w:t>3.2</w:t>
+        </w:rPr>
+        <w:t>.2</w:t>
       </w:r>
       <w:r>
         <w:rPr>
@@ -4019,7 +4044,7 @@
     </w:p>
     <w:p>
       <w:pPr>
-        <w:pStyle w:val="4"/>
+        <w:pStyle w:val="6"/>
         <w:spacing w:line="300" w:lineRule="auto"/>
         <w:jc w:val="center"/>
         <w:rPr>
@@ -4131,7 +4156,7 @@
     </w:p>
     <w:p>
       <w:pPr>
-        <w:pStyle w:val="4"/>
+        <w:pStyle w:val="6"/>
         <w:spacing w:line="300" w:lineRule="auto"/>
         <w:jc w:val="center"/>
         <w:rPr>
@@ -4269,7 +4294,7 @@
     </w:p>
     <w:p>
       <w:pPr>
-        <w:pStyle w:val="4"/>
+        <w:pStyle w:val="6"/>
         <w:spacing w:line="300" w:lineRule="auto"/>
         <w:jc w:val="center"/>
         <w:rPr>
@@ -4574,7 +4599,7 @@
     </w:p>
     <w:p>
       <w:pPr>
-        <w:pStyle w:val="4"/>
+        <w:pStyle w:val="6"/>
         <w:spacing w:line="300" w:lineRule="auto"/>
         <w:jc w:val="center"/>
       </w:pPr>
@@ -4821,7 +4846,7 @@
     </w:p>
     <w:p>
       <w:pPr>
-        <w:pStyle w:val="4"/>
+        <w:pStyle w:val="6"/>
         <w:spacing w:line="300" w:lineRule="auto"/>
       </w:pPr>
       <w:r>
@@ -4907,7 +4932,7 @@
     </w:p>
     <w:p>
       <w:pPr>
-        <w:pStyle w:val="4"/>
+        <w:pStyle w:val="6"/>
         <w:spacing w:line="300" w:lineRule="auto"/>
         <w:sectPr>
           <w:type w:val="continuous"/>
@@ -4944,7 +4969,7 @@
     </w:p>
     <w:p>
       <w:pPr>
-        <w:pStyle w:val="4"/>
+        <w:pStyle w:val="6"/>
         <w:spacing w:line="300" w:lineRule="auto"/>
         <w:sectPr>
           <w:type w:val="continuous"/>
@@ -5073,7 +5098,7 @@
     </w:p>
     <w:p>
       <w:pPr>
-        <w:pStyle w:val="4"/>
+        <w:pStyle w:val="6"/>
         <w:spacing w:line="300" w:lineRule="auto"/>
         <w:jc w:val="center"/>
         <w:rPr>
@@ -5276,7 +5301,7 @@
         <w:spacing w:line="300" w:lineRule="auto"/>
         <w:ind w:firstLine="420"/>
         <w:rPr>
-          <w:rFonts w:ascii="Times New Roman" w:hAnsi="Times New Roman" w:eastAsia="黑体" w:cs="Times New Roman"/>
+          <w:rFonts w:hint="eastAsia" w:ascii="Times New Roman" w:hAnsi="Times New Roman" w:eastAsia="黑体" w:cs="Times New Roman"/>
           <w:sz w:val="24"/>
         </w:rPr>
       </w:pPr>
@@ -5318,7 +5343,32 @@
     </w:p>
     <w:p>
       <w:pPr>
-        <w:pStyle w:val="4"/>
+        <w:rPr>
+          <w:rFonts w:hint="eastAsia" w:ascii="Times New Roman" w:hAnsi="Times New Roman" w:eastAsia="黑体" w:cs="Times New Roman"/>
+          <w:sz w:val="24"/>
+        </w:rPr>
+      </w:pPr>
+      <w:r>
+        <w:rPr>
+          <w:rFonts w:hint="eastAsia" w:ascii="Times New Roman" w:hAnsi="Times New Roman" w:eastAsia="黑体" w:cs="Times New Roman"/>
+          <w:sz w:val="24"/>
+        </w:rPr>
+        <w:br w:type="page"/>
+      </w:r>
+    </w:p>
+    <w:p>
+      <w:pPr>
+        <w:spacing w:line="300" w:lineRule="auto"/>
+        <w:ind w:firstLine="420"/>
+        <w:rPr>
+          <w:rFonts w:hint="eastAsia" w:ascii="Times New Roman" w:hAnsi="Times New Roman" w:eastAsia="黑体" w:cs="Times New Roman"/>
+          <w:sz w:val="24"/>
+        </w:rPr>
+      </w:pPr>
+    </w:p>
+    <w:p>
+      <w:pPr>
+        <w:pStyle w:val="6"/>
         <w:keepNext/>
         <w:spacing w:line="300" w:lineRule="auto"/>
         <w:jc w:val="center"/>
@@ -5350,7 +5400,7 @@
     </w:p>
     <w:tbl>
       <w:tblPr>
-        <w:tblStyle w:val="10"/>
+        <w:tblStyle w:val="12"/>
         <w:tblW w:w="0" w:type="auto"/>
         <w:tblInd w:w="0" w:type="dxa"/>
         <w:tblBorders>
@@ -5825,7 +5875,7 @@
     </w:p>
     <w:p>
       <w:pPr>
-        <w:pStyle w:val="17"/>
+        <w:pStyle w:val="19"/>
         <w:numPr>
           <w:ilvl w:val="0"/>
           <w:numId w:val="2"/>
@@ -5847,7 +5897,7 @@
     </w:p>
     <w:p>
       <w:pPr>
-        <w:pStyle w:val="17"/>
+        <w:pStyle w:val="19"/>
         <w:numPr>
           <w:ilvl w:val="0"/>
           <w:numId w:val="2"/>
@@ -5869,7 +5919,7 @@
     </w:p>
     <w:p>
       <w:pPr>
-        <w:pStyle w:val="17"/>
+        <w:pStyle w:val="19"/>
         <w:numPr>
           <w:ilvl w:val="0"/>
           <w:numId w:val="2"/>
@@ -5891,7 +5941,7 @@
     </w:p>
     <w:p>
       <w:pPr>
-        <w:pStyle w:val="17"/>
+        <w:pStyle w:val="19"/>
         <w:numPr>
           <w:ilvl w:val="0"/>
           <w:numId w:val="2"/>
@@ -5913,7 +5963,7 @@
     </w:p>
     <w:p>
       <w:pPr>
-        <w:pStyle w:val="17"/>
+        <w:pStyle w:val="19"/>
         <w:keepNext/>
         <w:spacing w:line="300" w:lineRule="auto"/>
         <w:ind w:left="780" w:firstLine="0" w:firstLineChars="0"/>
@@ -5972,7 +6022,7 @@
     </w:p>
     <w:p>
       <w:pPr>
-        <w:pStyle w:val="4"/>
+        <w:pStyle w:val="6"/>
         <w:jc w:val="center"/>
         <w:rPr>
           <w:rFonts w:ascii="Times New Roman" w:hAnsi="Times New Roman" w:cs="Times New Roman"/>
@@ -6292,7 +6342,7 @@
     </w:p>
     <w:p>
       <w:pPr>
-        <w:pStyle w:val="4"/>
+        <w:pStyle w:val="6"/>
         <w:jc w:val="center"/>
         <w:rPr>
           <w:rFonts w:hint="eastAsia" w:ascii="宋体" w:hAnsi="宋体" w:eastAsia="宋体" w:cs="宋体"/>
@@ -6355,7 +6405,7 @@
         <w:spacing w:line="300" w:lineRule="auto"/>
         <w:ind w:firstLine="420"/>
         <w:rPr>
-          <w:rFonts w:ascii="Times New Roman" w:hAnsi="Times New Roman" w:eastAsia="黑体" w:cs="Times New Roman"/>
+          <w:rFonts w:hint="eastAsia" w:ascii="Times New Roman" w:hAnsi="Times New Roman" w:eastAsia="黑体" w:cs="Times New Roman"/>
           <w:sz w:val="24"/>
         </w:rPr>
       </w:pPr>
@@ -6390,13 +6440,77 @@
     </w:p>
     <w:p>
       <w:pPr>
+        <w:pStyle w:val="3"/>
+        <w:spacing w:line="300" w:lineRule="auto"/>
+        <w:rPr>
+          <w:rFonts w:hint="eastAsia" w:ascii="Times New Roman" w:hAnsi="Times New Roman" w:eastAsia="黑体" w:cs="Times New Roman"/>
+          <w:lang w:val="en-US" w:eastAsia="zh-CN"/>
+        </w:rPr>
+      </w:pPr>
+      <w:r>
+        <w:rPr>
+          <w:rFonts w:hint="eastAsia" w:ascii="Times New Roman" w:hAnsi="Times New Roman" w:eastAsia="黑体" w:cs="Times New Roman"/>
+          <w:lang w:val="en-US" w:eastAsia="zh-CN"/>
+        </w:rPr>
+        <w:t>3.8 总结</w:t>
+      </w:r>
+    </w:p>
+    <w:p>
+      <w:pPr>
         <w:spacing w:line="300" w:lineRule="auto"/>
         <w:ind w:firstLine="420"/>
         <w:rPr>
-          <w:rFonts w:hint="eastAsia" w:ascii="Times New Roman" w:hAnsi="Times New Roman" w:eastAsia="黑体" w:cs="Times New Roman"/>
-          <w:sz w:val="24"/>
-        </w:rPr>
-      </w:pPr>
+          <w:rFonts w:hint="default" w:ascii="Times New Roman" w:hAnsi="Times New Roman" w:eastAsia="黑体" w:cs="Times New Roman"/>
+          <w:sz w:val="24"/>
+          <w:lang w:val="en-US" w:eastAsia="zh-CN"/>
+        </w:rPr>
+      </w:pPr>
+      <w:r>
+        <w:rPr>
+          <w:rFonts w:hint="eastAsia" w:ascii="Times New Roman" w:hAnsi="Times New Roman" w:eastAsia="黑体" w:cs="Times New Roman"/>
+          <w:sz w:val="24"/>
+          <w:lang w:val="en-US" w:eastAsia="zh-CN"/>
+        </w:rPr>
+        <w:t>本次案例分析报告从多种维度上对“三维计算机图形软件的设计与开发是计算机领域的复杂工程问题”这一命题进行了探讨论证。</w:t>
+      </w:r>
+    </w:p>
+    <w:p>
+      <w:pPr>
+        <w:spacing w:line="300" w:lineRule="auto"/>
+        <w:ind w:firstLine="420"/>
+        <w:rPr>
+          <w:rFonts w:hint="eastAsia" w:ascii="Times New Roman" w:hAnsi="Times New Roman" w:eastAsia="黑体" w:cs="Times New Roman"/>
+          <w:sz w:val="24"/>
+          <w:lang w:val="en-US" w:eastAsia="zh-CN"/>
+        </w:rPr>
+      </w:pPr>
+      <w:r>
+        <w:rPr>
+          <w:rFonts w:hint="eastAsia" w:ascii="Times New Roman" w:hAnsi="Times New Roman" w:eastAsia="黑体" w:cs="Times New Roman"/>
+          <w:sz w:val="24"/>
+          <w:lang w:val="en-US" w:eastAsia="zh-CN"/>
+        </w:rPr>
+        <w:t>三维计算机图形软件的设计与开发是一个若干相关子问题组合而成的综合性，必须运用深入的工程原理进行深入分析才可解决，在设计开发过程中，也同时涉及到多方面的技术、工程及现实其他因素。</w:t>
+      </w:r>
+    </w:p>
+    <w:p>
+      <w:pPr>
+        <w:spacing w:line="300" w:lineRule="auto"/>
+        <w:ind w:firstLine="420"/>
+        <w:rPr>
+          <w:rFonts w:hint="default" w:ascii="Times New Roman" w:hAnsi="Times New Roman" w:eastAsia="黑体" w:cs="Times New Roman"/>
+          <w:sz w:val="24"/>
+          <w:lang w:val="en-US" w:eastAsia="zh-CN"/>
+        </w:rPr>
+      </w:pPr>
+      <w:r>
+        <w:rPr>
+          <w:rFonts w:hint="eastAsia" w:ascii="Times New Roman" w:hAnsi="Times New Roman" w:eastAsia="黑体" w:cs="Times New Roman"/>
+          <w:sz w:val="24"/>
+          <w:lang w:val="en-US" w:eastAsia="zh-CN"/>
+        </w:rPr>
+        <w:t>三维计算机图形软件的相关特征充分证明了其本身确实是一个计算机领域的复杂工程问题，需要通过工程管理的思想及方式进行解决。以三维计算机图形软件的设计与开发作为《工程概论》课程的分析案例十分恰当，案例具有充足的调研价值，值得进一步的思考分析。</w:t>
+      </w:r>
     </w:p>
     <w:sectPr>
       <w:type w:val="continuous"/>
@@ -6429,7 +6543,7 @@
     <w:sdtContent>
       <w:p>
         <w:pPr>
-          <w:pStyle w:val="6"/>
+          <w:pStyle w:val="8"/>
           <w:jc w:val="center"/>
           <w:rPr>
             <w:rFonts w:ascii="Times New Roman" w:hAnsi="Times New Roman" w:cs="Times New Roman"/>
@@ -6675,8 +6789,8 @@
     <w:lsdException w:qFormat="1" w:unhideWhenUsed="0" w:uiPriority="0" w:semiHidden="0" w:name="Normal"/>
     <w:lsdException w:qFormat="1" w:unhideWhenUsed="0" w:uiPriority="9" w:semiHidden="0" w:name="heading 1"/>
     <w:lsdException w:qFormat="1" w:uiPriority="9" w:semiHidden="0" w:name="heading 2"/>
-    <w:lsdException w:qFormat="1" w:uiPriority="9" w:name="heading 3"/>
-    <w:lsdException w:qFormat="1" w:uiPriority="9" w:name="heading 4"/>
+    <w:lsdException w:qFormat="1" w:uiPriority="9" w:semiHidden="0" w:name="heading 3"/>
+    <w:lsdException w:qFormat="1" w:uiPriority="9" w:semiHidden="0" w:name="heading 4"/>
     <w:lsdException w:qFormat="1" w:uiPriority="9" w:name="heading 5"/>
     <w:lsdException w:qFormat="1" w:uiPriority="9" w:name="heading 6"/>
     <w:lsdException w:qFormat="1" w:uiPriority="9" w:name="heading 7"/>
@@ -6737,7 +6851,7 @@
     <w:lsdException w:qFormat="1" w:unhideWhenUsed="0" w:uiPriority="10" w:semiHidden="0" w:name="Title"/>
     <w:lsdException w:uiPriority="99" w:name="Closing"/>
     <w:lsdException w:uiPriority="99" w:name="Signature"/>
-    <w:lsdException w:uiPriority="1" w:name="Default Paragraph Font"/>
+    <w:lsdException w:qFormat="1" w:uiPriority="1" w:name="Default Paragraph Font"/>
     <w:lsdException w:uiPriority="99" w:name="Body Text"/>
     <w:lsdException w:uiPriority="99" w:name="Body Text Indent"/>
     <w:lsdException w:uiPriority="99" w:name="List Continue"/>
@@ -6748,7 +6862,7 @@
     <w:lsdException w:uiPriority="99" w:name="Message Header"/>
     <w:lsdException w:qFormat="1" w:unhideWhenUsed="0" w:uiPriority="11" w:semiHidden="0" w:name="Subtitle"/>
     <w:lsdException w:uiPriority="99" w:name="Salutation"/>
-    <w:lsdException w:uiPriority="99" w:name="Date"/>
+    <w:lsdException w:qFormat="1" w:uiPriority="99" w:name="Date"/>
     <w:lsdException w:uiPriority="99" w:name="Body Text First Indent"/>
     <w:lsdException w:uiPriority="99" w:name="Body Text First Indent 2"/>
     <w:lsdException w:uiPriority="99" w:name="Note Heading"/>
@@ -6775,7 +6889,7 @@
     <w:lsdException w:uiPriority="99" w:name="HTML Sample"/>
     <w:lsdException w:uiPriority="99" w:name="HTML Typewriter"/>
     <w:lsdException w:uiPriority="99" w:name="HTML Variable"/>
-    <w:lsdException w:uiPriority="99" w:name="Normal Table"/>
+    <w:lsdException w:qFormat="1" w:uiPriority="99" w:name="Normal Table"/>
     <w:lsdException w:uiPriority="99" w:name="annotation subject"/>
     <w:lsdException w:uiPriority="99" w:name="Table Simple 1"/>
     <w:lsdException w:uiPriority="99" w:name="Table Simple 2"/>
@@ -6942,7 +7056,7 @@
     <w:name w:val="heading 1"/>
     <w:basedOn w:val="1"/>
     <w:next w:val="1"/>
-    <w:link w:val="15"/>
+    <w:link w:val="17"/>
     <w:qFormat/>
     <w:uiPriority w:val="9"/>
     <w:pPr>
@@ -6963,7 +7077,7 @@
     <w:name w:val="heading 2"/>
     <w:basedOn w:val="1"/>
     <w:next w:val="1"/>
-    <w:link w:val="16"/>
+    <w:link w:val="18"/>
     <w:unhideWhenUsed/>
     <w:qFormat/>
     <w:uiPriority w:val="9"/>
@@ -6981,16 +7095,55 @@
       <w:szCs w:val="32"/>
     </w:rPr>
   </w:style>
-  <w:style w:type="character" w:default="1" w:styleId="11">
+  <w:style w:type="paragraph" w:styleId="4">
+    <w:name w:val="heading 3"/>
+    <w:basedOn w:val="1"/>
+    <w:next w:val="1"/>
+    <w:unhideWhenUsed/>
+    <w:qFormat/>
+    <w:uiPriority w:val="9"/>
+    <w:pPr>
+      <w:keepNext/>
+      <w:keepLines/>
+      <w:spacing w:before="260" w:beforeLines="0" w:beforeAutospacing="0" w:after="260" w:afterLines="0" w:afterAutospacing="0" w:line="413" w:lineRule="auto"/>
+      <w:outlineLvl w:val="2"/>
+    </w:pPr>
+    <w:rPr>
+      <w:b/>
+      <w:sz w:val="32"/>
+    </w:rPr>
+  </w:style>
+  <w:style w:type="paragraph" w:styleId="5">
+    <w:name w:val="heading 4"/>
+    <w:basedOn w:val="1"/>
+    <w:next w:val="1"/>
+    <w:unhideWhenUsed/>
+    <w:qFormat/>
+    <w:uiPriority w:val="9"/>
+    <w:pPr>
+      <w:keepNext/>
+      <w:keepLines/>
+      <w:spacing w:before="280" w:beforeLines="0" w:beforeAutospacing="0" w:after="290" w:afterLines="0" w:afterAutospacing="0" w:line="372" w:lineRule="auto"/>
+      <w:outlineLvl w:val="3"/>
+    </w:pPr>
+    <w:rPr>
+      <w:rFonts w:ascii="Arial" w:hAnsi="Arial" w:eastAsia="黑体"/>
+      <w:b/>
+      <w:sz w:val="28"/>
+    </w:rPr>
+  </w:style>
+  <w:style w:type="character" w:default="1" w:styleId="13">
     <w:name w:val="Default Paragraph Font"/>
     <w:semiHidden/>
     <w:unhideWhenUsed/>
+    <w:qFormat/>
     <w:uiPriority w:val="1"/>
   </w:style>
-  <w:style w:type="table" w:default="1" w:styleId="9">
+  <w:style w:type="table" w:default="1" w:styleId="11">
     <w:name w:val="Normal Table"/>
     <w:semiHidden/>
     <w:unhideWhenUsed/>
+    <w:qFormat/>
     <w:uiPriority w:val="99"/>
     <w:tblPr>
       <w:tblCellMar>
@@ -7001,7 +7154,7 @@
       </w:tblCellMar>
     </w:tblPr>
   </w:style>
-  <w:style w:type="paragraph" w:styleId="4">
+  <w:style w:type="paragraph" w:styleId="6">
     <w:name w:val="caption"/>
     <w:basedOn w:val="1"/>
     <w:next w:val="1"/>
@@ -7014,22 +7167,23 @@
       <w:szCs w:val="20"/>
     </w:rPr>
   </w:style>
-  <w:style w:type="paragraph" w:styleId="5">
+  <w:style w:type="paragraph" w:styleId="7">
     <w:name w:val="Date"/>
     <w:basedOn w:val="1"/>
     <w:next w:val="1"/>
-    <w:link w:val="14"/>
+    <w:link w:val="16"/>
     <w:semiHidden/>
     <w:unhideWhenUsed/>
+    <w:qFormat/>
     <w:uiPriority w:val="99"/>
     <w:pPr>
       <w:ind w:left="100" w:leftChars="2500"/>
     </w:pPr>
   </w:style>
-  <w:style w:type="paragraph" w:styleId="6">
+  <w:style w:type="paragraph" w:styleId="8">
     <w:name w:val="footer"/>
     <w:basedOn w:val="1"/>
-    <w:link w:val="19"/>
+    <w:link w:val="21"/>
     <w:unhideWhenUsed/>
     <w:qFormat/>
     <w:uiPriority w:val="99"/>
@@ -7046,10 +7200,10 @@
       <w:szCs w:val="18"/>
     </w:rPr>
   </w:style>
-  <w:style w:type="paragraph" w:styleId="7">
+  <w:style w:type="paragraph" w:styleId="9">
     <w:name w:val="header"/>
     <w:basedOn w:val="1"/>
-    <w:link w:val="18"/>
+    <w:link w:val="20"/>
     <w:unhideWhenUsed/>
     <w:qFormat/>
     <w:uiPriority w:val="99"/>
@@ -7069,7 +7223,7 @@
       <w:szCs w:val="18"/>
     </w:rPr>
   </w:style>
-  <w:style w:type="paragraph" w:styleId="8">
+  <w:style w:type="paragraph" w:styleId="10">
     <w:name w:val="Normal (Web)"/>
     <w:basedOn w:val="1"/>
     <w:unhideWhenUsed/>
@@ -7087,9 +7241,9 @@
       <w:szCs w:val="24"/>
     </w:rPr>
   </w:style>
-  <w:style w:type="table" w:styleId="10">
+  <w:style w:type="table" w:styleId="12">
     <w:name w:val="Table Grid"/>
-    <w:basedOn w:val="9"/>
+    <w:basedOn w:val="11"/>
     <w:qFormat/>
     <w:uiPriority w:val="39"/>
     <w:tblPr>
@@ -7103,9 +7257,9 @@
       </w:tblBorders>
     </w:tblPr>
   </w:style>
-  <w:style w:type="character" w:styleId="12">
+  <w:style w:type="character" w:styleId="14">
     <w:name w:val="Strong"/>
-    <w:basedOn w:val="11"/>
+    <w:basedOn w:val="13"/>
     <w:qFormat/>
     <w:uiPriority w:val="22"/>
     <w:rPr>
@@ -7113,9 +7267,9 @@
       <w:bCs/>
     </w:rPr>
   </w:style>
-  <w:style w:type="character" w:styleId="13">
+  <w:style w:type="character" w:styleId="15">
     <w:name w:val="Hyperlink"/>
-    <w:basedOn w:val="11"/>
+    <w:basedOn w:val="13"/>
     <w:unhideWhenUsed/>
     <w:qFormat/>
     <w:uiPriority w:val="99"/>
@@ -7129,17 +7283,19 @@
       </w14:textFill>
     </w:rPr>
   </w:style>
-  <w:style w:type="character" w:customStyle="1" w:styleId="14">
+  <w:style w:type="character" w:customStyle="1" w:styleId="16">
     <w:name w:val="日期 字符"/>
-    <w:basedOn w:val="11"/>
-    <w:link w:val="5"/>
+    <w:basedOn w:val="13"/>
+    <w:link w:val="7"/>
     <w:semiHidden/>
+    <w:qFormat/>
     <w:uiPriority w:val="99"/>
   </w:style>
-  <w:style w:type="character" w:customStyle="1" w:styleId="15">
+  <w:style w:type="character" w:customStyle="1" w:styleId="17">
     <w:name w:val="标题 1 字符"/>
-    <w:basedOn w:val="11"/>
+    <w:basedOn w:val="13"/>
     <w:link w:val="2"/>
+    <w:qFormat/>
     <w:uiPriority w:val="9"/>
     <w:rPr>
       <w:b/>
@@ -7149,9 +7305,9 @@
       <w:szCs w:val="44"/>
     </w:rPr>
   </w:style>
-  <w:style w:type="character" w:customStyle="1" w:styleId="16">
+  <w:style w:type="character" w:customStyle="1" w:styleId="18">
     <w:name w:val="标题 2 字符"/>
-    <w:basedOn w:val="11"/>
+    <w:basedOn w:val="13"/>
     <w:link w:val="3"/>
     <w:qFormat/>
     <w:uiPriority w:val="9"/>
@@ -7163,7 +7319,7 @@
       <w:szCs w:val="32"/>
     </w:rPr>
   </w:style>
-  <w:style w:type="paragraph" w:styleId="17">
+  <w:style w:type="paragraph" w:styleId="19">
     <w:name w:val="List Paragraph"/>
     <w:basedOn w:val="1"/>
     <w:qFormat/>
@@ -7172,10 +7328,10 @@
       <w:ind w:firstLine="420" w:firstLineChars="200"/>
     </w:pPr>
   </w:style>
-  <w:style w:type="character" w:customStyle="1" w:styleId="18">
+  <w:style w:type="character" w:customStyle="1" w:styleId="20">
     <w:name w:val="页眉 字符"/>
-    <w:basedOn w:val="11"/>
-    <w:link w:val="7"/>
+    <w:basedOn w:val="13"/>
+    <w:link w:val="9"/>
     <w:qFormat/>
     <w:uiPriority w:val="99"/>
     <w:rPr>
@@ -7183,17 +7339,18 @@
       <w:szCs w:val="18"/>
     </w:rPr>
   </w:style>
-  <w:style w:type="character" w:customStyle="1" w:styleId="19">
+  <w:style w:type="character" w:customStyle="1" w:styleId="21">
     <w:name w:val="页脚 字符"/>
-    <w:basedOn w:val="11"/>
-    <w:link w:val="6"/>
+    <w:basedOn w:val="13"/>
+    <w:link w:val="8"/>
+    <w:qFormat/>
     <w:uiPriority w:val="99"/>
     <w:rPr>
       <w:sz w:val="18"/>
       <w:szCs w:val="18"/>
     </w:rPr>
   </w:style>
-  <w:style w:type="paragraph" w:customStyle="1" w:styleId="20">
+  <w:style w:type="paragraph" w:customStyle="1" w:styleId="22">
     <w:name w:val="Normal_3"/>
     <w:qFormat/>
     <w:uiPriority w:val="0"/>
@@ -7210,9 +7367,9 @@
       <w:lang w:val="en-US" w:eastAsia="zh-CN" w:bidi="ar-SA"/>
     </w:rPr>
   </w:style>
-  <w:style w:type="character" w:customStyle="1" w:styleId="21">
+  <w:style w:type="character" w:customStyle="1" w:styleId="23">
     <w:name w:val="Unresolved Mention"/>
-    <w:basedOn w:val="11"/>
+    <w:basedOn w:val="13"/>
     <w:semiHidden/>
     <w:unhideWhenUsed/>
     <w:qFormat/>
